--- a/Identificador.docx
+++ b/Identificador.docx
@@ -1,6 +1,6 @@
 
 <file path=word/document.xml><?xml version="1.0" encoding="utf-8"?>
-<w:document xmlns:mc="http://schemas.openxmlformats.org/markup-compatibility/2006" xmlns:o="urn:schemas-microsoft-com:office:office" xmlns:r="http://schemas.openxmlformats.org/officeDocument/2006/relationships" xmlns:m="http://schemas.openxmlformats.org/officeDocument/2006/math" xmlns:v="urn:schemas-microsoft-com:vml" xmlns:wp="http://schemas.openxmlformats.org/drawingml/2006/wordprocessingDrawing" xmlns:w10="urn:schemas-microsoft-com:office:word" xmlns:w="http://schemas.openxmlformats.org/wordprocessingml/2006/main" xmlns:wne="http://schemas.microsoft.com/office/word/2006/wordml" xmlns:sl="http://schemas.openxmlformats.org/schemaLibrary/2006/main" xmlns:a="http://schemas.openxmlformats.org/drawingml/2006/main" xmlns:pic="http://schemas.openxmlformats.org/drawingml/2006/picture" xmlns:c="http://schemas.openxmlformats.org/drawingml/2006/chart" xmlns:lc="http://schemas.openxmlformats.org/drawingml/2006/lockedCanvas" xmlns:dgm="http://schemas.openxmlformats.org/drawingml/2006/diagram" xmlns:wps="http://schemas.microsoft.com/office/word/2010/wordprocessingShape" xmlns:wpg="http://schemas.microsoft.com/office/word/2010/wordprocessingGroup" xmlns:w14="http://schemas.microsoft.com/office/word/2010/wordml" xmlns:w15="http://schemas.microsoft.com/office/word/2012/wordml" xmlns:w16="http://schemas.microsoft.com/office/word/2018/wordml" xmlns:w16cex="http://schemas.microsoft.com/office/word/2018/wordml/cex" xmlns:w16cid="http://schemas.microsoft.com/office/word/2016/wordml/cid" xmlns="http://schemas.microsoft.com/office/tasks/2019/documenttasks" xmlns:cr="http://schemas.microsoft.com/office/comments/2020/reactions">
+<w:document xmlns:wpc="http://schemas.microsoft.com/office/word/2010/wordprocessingCanvas" xmlns:mc="http://schemas.openxmlformats.org/markup-compatibility/2006" xmlns:o="urn:schemas-microsoft-com:office:office" xmlns:r="http://schemas.openxmlformats.org/officeDocument/2006/relationships" xmlns:m="http://schemas.openxmlformats.org/officeDocument/2006/math" xmlns:v="urn:schemas-microsoft-com:vml" xmlns:wp14="http://schemas.microsoft.com/office/word/2010/wordprocessingDrawing" xmlns:wp="http://schemas.openxmlformats.org/drawingml/2006/wordprocessingDrawing" xmlns:w="http://schemas.openxmlformats.org/wordprocessingml/2006/main" xmlns:w14="http://schemas.microsoft.com/office/word/2010/wordml" xmlns:w10="urn:schemas-microsoft-com:office:word" xmlns:w15="http://schemas.microsoft.com/office/word/2012/wordml" xmlns:wpg="http://schemas.microsoft.com/office/word/2010/wordprocessingGroup" xmlns:wpi="http://schemas.microsoft.com/office/word/2010/wordprocessingInk" xmlns:wne="http://schemas.microsoft.com/office/word/2006/wordml" xmlns:wps="http://schemas.microsoft.com/office/word/2010/wordprocessingShape" xmlns:wpsCustomData="http://www.wps.cn/officeDocument/2013/wpsCustomData" mc:Ignorable="w14 w15 wp14">
   <w:body>
     <w:p>
       <w:pPr>
@@ -9,18 +9,18 @@
         <w:pageBreakBefore w:val="0"/>
         <w:widowControl w:val="0"/>
         <w:pBdr>
-          <w:top w:space="0" w:sz="0" w:val="nil"/>
-          <w:left w:space="0" w:sz="0" w:val="nil"/>
-          <w:bottom w:space="0" w:sz="0" w:val="nil"/>
-          <w:right w:space="0" w:sz="0" w:val="nil"/>
-          <w:between w:space="0" w:sz="0" w:val="nil"/>
+          <w:top w:val="none" w:color="auto" w:sz="0" w:space="0"/>
+          <w:left w:val="none" w:color="auto" w:sz="0" w:space="0"/>
+          <w:bottom w:val="none" w:color="auto" w:sz="0" w:space="0"/>
+          <w:right w:val="none" w:color="auto" w:sz="0" w:space="0"/>
+          <w:between w:val="none" w:color="auto" w:sz="0" w:space="0"/>
         </w:pBdr>
-        <w:shd w:fill="auto" w:val="clear"/>
-        <w:spacing w:after="0" w:before="0" w:line="276" w:lineRule="auto"/>
+        <w:shd w:val="clear" w:fill="auto"/>
+        <w:spacing w:before="0" w:after="0" w:line="276" w:lineRule="auto"/>
         <w:ind w:left="0" w:right="0" w:firstLine="0"/>
         <w:jc w:val="left"/>
         <w:rPr>
-          <w:rFonts w:ascii="Arial" w:cs="Arial" w:eastAsia="Arial" w:hAnsi="Arial"/>
+          <w:rFonts w:ascii="Arial" w:hAnsi="Arial" w:eastAsia="Arial" w:cs="Arial"/>
           <w:b w:val="0"/>
           <w:i w:val="0"/>
           <w:smallCaps w:val="0"/>
@@ -29,74 +29,80 @@
           <w:sz w:val="22"/>
           <w:szCs w:val="22"/>
           <w:u w:val="none"/>
-          <w:shd w:fill="auto" w:val="clear"/>
+          <w:shd w:val="clear" w:fill="auto"/>
           <w:vertAlign w:val="baseline"/>
         </w:rPr>
       </w:pPr>
-      <w:r>
-        <w:rPr>
-          <w:rtl w:val="0"/>
-        </w:rPr>
-      </w:r>
     </w:p>
     <w:tbl>
       <w:tblPr>
-        <w:tblStyle w:val="Table1"/>
-        <w:tblW w:w="8828.0" w:type="dxa"/>
-        <w:jc w:val="left"/>
+        <w:tblStyle w:val="13"/>
+        <w:tblW w:w="8828" w:type="dxa"/>
+        <w:tblInd w:w="0" w:type="dxa"/>
         <w:tblBorders>
-          <w:top w:color="000000" w:space="0" w:sz="4" w:val="single"/>
-          <w:left w:color="000000" w:space="0" w:sz="4" w:val="single"/>
-          <w:bottom w:color="000000" w:space="0" w:sz="4" w:val="single"/>
-          <w:right w:color="000000" w:space="0" w:sz="4" w:val="single"/>
-          <w:insideH w:color="000000" w:space="0" w:sz="4" w:val="single"/>
-          <w:insideV w:color="000000" w:space="0" w:sz="4" w:val="single"/>
+          <w:top w:val="single" w:color="000000" w:sz="4" w:space="0"/>
+          <w:left w:val="single" w:color="000000" w:sz="4" w:space="0"/>
+          <w:bottom w:val="single" w:color="000000" w:sz="4" w:space="0"/>
+          <w:right w:val="single" w:color="000000" w:sz="4" w:space="0"/>
+          <w:insideH w:val="single" w:color="000000" w:sz="4" w:space="0"/>
+          <w:insideV w:val="single" w:color="000000" w:sz="4" w:space="0"/>
         </w:tblBorders>
         <w:tblLayout w:type="fixed"/>
-        <w:tblLook w:val="0400"/>
+        <w:tblCellMar>
+          <w:top w:w="0" w:type="dxa"/>
+          <w:left w:w="108" w:type="dxa"/>
+          <w:bottom w:w="0" w:type="dxa"/>
+          <w:right w:w="108" w:type="dxa"/>
+        </w:tblCellMar>
       </w:tblPr>
       <w:tblGrid>
         <w:gridCol w:w="3827"/>
         <w:gridCol w:w="5001"/>
-        <w:tblGridChange w:id="0">
-          <w:tblGrid>
-            <w:gridCol w:w="3827"/>
-            <w:gridCol w:w="5001"/>
-          </w:tblGrid>
-        </w:tblGridChange>
       </w:tblGrid>
       <w:tr>
-        <w:trPr>
-          <w:cantSplit w:val="0"/>
-          <w:tblHeader w:val="0"/>
-        </w:trPr>
-        <w:tc>
-          <w:tcPr/>
-          <w:p>
-            <w:pPr>
-              <w:rPr>
-                <w:b w:val="1"/>
+        <w:tblPrEx>
+          <w:tblBorders>
+            <w:top w:val="single" w:color="000000" w:sz="4" w:space="0"/>
+            <w:left w:val="single" w:color="000000" w:sz="4" w:space="0"/>
+            <w:bottom w:val="single" w:color="000000" w:sz="4" w:space="0"/>
+            <w:right w:val="single" w:color="000000" w:sz="4" w:space="0"/>
+            <w:insideH w:val="single" w:color="000000" w:sz="4" w:space="0"/>
+            <w:insideV w:val="single" w:color="000000" w:sz="4" w:space="0"/>
+          </w:tblBorders>
+          <w:tblCellMar>
+            <w:top w:w="0" w:type="dxa"/>
+            <w:left w:w="108" w:type="dxa"/>
+            <w:bottom w:w="0" w:type="dxa"/>
+            <w:right w:w="108" w:type="dxa"/>
+          </w:tblCellMar>
+        </w:tblPrEx>
+        <w:tc>
+          <w:p>
+            <w:pPr>
+              <w:spacing w:after="0" w:line="240" w:lineRule="auto"/>
+              <w:rPr>
+                <w:b/>
                 <w:sz w:val="24"/>
                 <w:szCs w:val="24"/>
               </w:rPr>
             </w:pPr>
             <w:r>
               <w:rPr>
-                <w:b w:val="1"/>
+                <w:b/>
                 <w:sz w:val="24"/>
                 <w:szCs w:val="24"/>
                 <w:rtl w:val="0"/>
               </w:rPr>
-              <w:t xml:space="preserve">Identificador</w:t>
-            </w:r>
-          </w:p>
-        </w:tc>
-        <w:tc>
-          <w:tcPr/>
-          <w:p>
-            <w:pPr>
-              <w:rPr>
-                <w:b w:val="1"/>
+              <w:t>Identificador</w:t>
+            </w:r>
+          </w:p>
+        </w:tc>
+        <w:tc>
+          <w:p>
+            <w:pPr>
+              <w:spacing w:after="0" w:line="240" w:lineRule="auto"/>
+              <w:rPr>
+                <w:b/>
               </w:rPr>
             </w:pPr>
             <w:r>
@@ -107,151 +113,172 @@
             </w:r>
             <w:r>
               <w:rPr>
-                <w:b w:val="1"/>
-                <w:rtl w:val="0"/>
-              </w:rPr>
-              <w:t xml:space="preserve">HU002</w:t>
+                <w:b/>
+                <w:rtl w:val="0"/>
+              </w:rPr>
+              <w:t>HU002</w:t>
             </w:r>
           </w:p>
         </w:tc>
       </w:tr>
       <w:tr>
-        <w:trPr>
-          <w:cantSplit w:val="0"/>
-          <w:tblHeader w:val="0"/>
-        </w:trPr>
-        <w:tc>
-          <w:tcPr/>
-          <w:p>
-            <w:pPr>
-              <w:rPr>
-                <w:b w:val="1"/>
-              </w:rPr>
-            </w:pPr>
-            <w:r>
-              <w:rPr>
-                <w:b w:val="1"/>
-                <w:rtl w:val="0"/>
-              </w:rPr>
-              <w:t xml:space="preserve">Nombre</w:t>
-            </w:r>
-          </w:p>
-        </w:tc>
-        <w:tc>
-          <w:tcPr/>
-          <w:p>
-            <w:pPr>
-              <w:rPr/>
-            </w:pPr>
-            <w:r>
-              <w:rPr>
-                <w:rtl w:val="0"/>
-              </w:rPr>
-              <w:t xml:space="preserve">Registro de usuario</w:t>
+        <w:tblPrEx>
+          <w:tblBorders>
+            <w:top w:val="single" w:color="000000" w:sz="4" w:space="0"/>
+            <w:left w:val="single" w:color="000000" w:sz="4" w:space="0"/>
+            <w:bottom w:val="single" w:color="000000" w:sz="4" w:space="0"/>
+            <w:right w:val="single" w:color="000000" w:sz="4" w:space="0"/>
+            <w:insideH w:val="single" w:color="000000" w:sz="4" w:space="0"/>
+            <w:insideV w:val="single" w:color="000000" w:sz="4" w:space="0"/>
+          </w:tblBorders>
+          <w:tblCellMar>
+            <w:top w:w="0" w:type="dxa"/>
+            <w:left w:w="108" w:type="dxa"/>
+            <w:bottom w:w="0" w:type="dxa"/>
+            <w:right w:w="108" w:type="dxa"/>
+          </w:tblCellMar>
+        </w:tblPrEx>
+        <w:tc>
+          <w:p>
+            <w:pPr>
+              <w:spacing w:after="0" w:line="240" w:lineRule="auto"/>
+              <w:rPr>
+                <w:b/>
+              </w:rPr>
+            </w:pPr>
+            <w:r>
+              <w:rPr>
+                <w:b/>
+                <w:rtl w:val="0"/>
+              </w:rPr>
+              <w:t>Nombre</w:t>
+            </w:r>
+          </w:p>
+        </w:tc>
+        <w:tc>
+          <w:p>
+            <w:pPr>
+              <w:spacing w:after="0" w:line="240" w:lineRule="auto"/>
+            </w:pPr>
+            <w:r>
+              <w:rPr>
+                <w:rtl w:val="0"/>
+              </w:rPr>
+              <w:t>Registro de usuario</w:t>
             </w:r>
           </w:p>
         </w:tc>
       </w:tr>
       <w:tr>
-        <w:trPr>
-          <w:cantSplit w:val="0"/>
-          <w:tblHeader w:val="0"/>
-        </w:trPr>
-        <w:tc>
-          <w:tcPr/>
-          <w:p>
-            <w:pPr>
-              <w:rPr>
-                <w:b w:val="1"/>
-              </w:rPr>
-            </w:pPr>
-            <w:r>
-              <w:rPr>
-                <w:rtl w:val="0"/>
-              </w:rPr>
-            </w:r>
-          </w:p>
-          <w:p>
-            <w:pPr>
-              <w:rPr>
-                <w:b w:val="1"/>
-              </w:rPr>
-            </w:pPr>
-            <w:r>
-              <w:rPr>
-                <w:rtl w:val="0"/>
-              </w:rPr>
-            </w:r>
-          </w:p>
-          <w:p>
-            <w:pPr>
-              <w:rPr>
-                <w:b w:val="1"/>
-              </w:rPr>
-            </w:pPr>
-            <w:r>
-              <w:rPr>
-                <w:b w:val="1"/>
-                <w:rtl w:val="0"/>
-              </w:rPr>
-              <w:t xml:space="preserve">Descripción</w:t>
-            </w:r>
-          </w:p>
-          <w:p>
-            <w:pPr>
-              <w:rPr>
-                <w:b w:val="1"/>
-              </w:rPr>
-            </w:pPr>
-            <w:r>
-              <w:rPr>
-                <w:rtl w:val="0"/>
-              </w:rPr>
-            </w:r>
-          </w:p>
-        </w:tc>
-        <w:tc>
-          <w:tcPr/>
-          <w:p>
-            <w:pPr>
-              <w:rPr/>
-            </w:pPr>
-            <w:r>
-              <w:rPr>
-                <w:rtl w:val="0"/>
-              </w:rPr>
-              <w:t xml:space="preserve">Como nuevo usuario quiero registrarme en el aplicativo proporcionando mi información básica, para poder acceder a las funciones de la plataforma, subir artículos de cuidado personal y valorar el contenido de otros usuarios.</w:t>
+        <w:tblPrEx>
+          <w:tblBorders>
+            <w:top w:val="single" w:color="000000" w:sz="4" w:space="0"/>
+            <w:left w:val="single" w:color="000000" w:sz="4" w:space="0"/>
+            <w:bottom w:val="single" w:color="000000" w:sz="4" w:space="0"/>
+            <w:right w:val="single" w:color="000000" w:sz="4" w:space="0"/>
+            <w:insideH w:val="single" w:color="000000" w:sz="4" w:space="0"/>
+            <w:insideV w:val="single" w:color="000000" w:sz="4" w:space="0"/>
+          </w:tblBorders>
+          <w:tblCellMar>
+            <w:top w:w="0" w:type="dxa"/>
+            <w:left w:w="108" w:type="dxa"/>
+            <w:bottom w:w="0" w:type="dxa"/>
+            <w:right w:w="108" w:type="dxa"/>
+          </w:tblCellMar>
+        </w:tblPrEx>
+        <w:tc>
+          <w:p>
+            <w:pPr>
+              <w:spacing w:after="0" w:line="240" w:lineRule="auto"/>
+              <w:rPr>
+                <w:b/>
+              </w:rPr>
+            </w:pPr>
+          </w:p>
+          <w:p>
+            <w:pPr>
+              <w:spacing w:after="0" w:line="240" w:lineRule="auto"/>
+              <w:rPr>
+                <w:b/>
+              </w:rPr>
+            </w:pPr>
+          </w:p>
+          <w:p>
+            <w:pPr>
+              <w:spacing w:after="0" w:line="240" w:lineRule="auto"/>
+              <w:rPr>
+                <w:b/>
+              </w:rPr>
+            </w:pPr>
+            <w:r>
+              <w:rPr>
+                <w:b/>
+                <w:rtl w:val="0"/>
+              </w:rPr>
+              <w:t>Descripción</w:t>
+            </w:r>
+          </w:p>
+          <w:p>
+            <w:pPr>
+              <w:spacing w:after="0" w:line="240" w:lineRule="auto"/>
+              <w:rPr>
+                <w:b/>
+              </w:rPr>
+            </w:pPr>
+          </w:p>
+        </w:tc>
+        <w:tc>
+          <w:p>
+            <w:pPr>
+              <w:spacing w:after="0" w:line="240" w:lineRule="auto"/>
+            </w:pPr>
+            <w:r>
+              <w:rPr>
+                <w:rtl w:val="0"/>
+              </w:rPr>
+              <w:t>Como nuevo usuario quiero registrarme en el aplicativo proporcionando mi información básica, para poder acceder a las funciones de la plataforma, subir artículos de cuidado personal y valorar el contenido de otros usuarios.</w:t>
             </w:r>
           </w:p>
         </w:tc>
       </w:tr>
       <w:tr>
-        <w:trPr>
-          <w:cantSplit w:val="0"/>
-          <w:tblHeader w:val="0"/>
-        </w:trPr>
-        <w:tc>
-          <w:tcPr/>
-          <w:p>
-            <w:pPr>
-              <w:rPr>
-                <w:b w:val="1"/>
-              </w:rPr>
-            </w:pPr>
-            <w:r>
-              <w:rPr>
-                <w:b w:val="1"/>
-                <w:rtl w:val="0"/>
-              </w:rPr>
-              <w:t xml:space="preserve">Criterios de aceptación</w:t>
-            </w:r>
-          </w:p>
-        </w:tc>
-        <w:tc>
-          <w:tcPr/>
-          <w:p>
-            <w:pPr>
-              <w:rPr/>
+        <w:tblPrEx>
+          <w:tblBorders>
+            <w:top w:val="single" w:color="000000" w:sz="4" w:space="0"/>
+            <w:left w:val="single" w:color="000000" w:sz="4" w:space="0"/>
+            <w:bottom w:val="single" w:color="000000" w:sz="4" w:space="0"/>
+            <w:right w:val="single" w:color="000000" w:sz="4" w:space="0"/>
+            <w:insideH w:val="single" w:color="000000" w:sz="4" w:space="0"/>
+            <w:insideV w:val="single" w:color="000000" w:sz="4" w:space="0"/>
+          </w:tblBorders>
+          <w:tblCellMar>
+            <w:top w:w="0" w:type="dxa"/>
+            <w:left w:w="108" w:type="dxa"/>
+            <w:bottom w:w="0" w:type="dxa"/>
+            <w:right w:w="108" w:type="dxa"/>
+          </w:tblCellMar>
+        </w:tblPrEx>
+        <w:tc>
+          <w:p>
+            <w:pPr>
+              <w:spacing w:after="0" w:line="240" w:lineRule="auto"/>
+              <w:rPr>
+                <w:b/>
+              </w:rPr>
+            </w:pPr>
+            <w:r>
+              <w:rPr>
+                <w:b/>
+                <w:rtl w:val="0"/>
+              </w:rPr>
+              <w:t>Criterios de aceptación</w:t>
+            </w:r>
+          </w:p>
+        </w:tc>
+        <w:tc>
+          <w:p>
+            <w:pPr>
+              <w:spacing w:after="0" w:line="240" w:lineRule="auto"/>
             </w:pPr>
             <w:r>
               <w:rPr>
@@ -264,7 +291,7 @@
                 <w:b w:val="0"/>
                 <w:rtl w:val="0"/>
               </w:rPr>
-              <w:t xml:space="preserve">Nombre de usuario</w:t>
+              <w:t>Nombre de usuario</w:t>
             </w:r>
             <w:r>
               <w:rPr>
@@ -276,28 +303,33 @@
         </w:tc>
       </w:tr>
       <w:tr>
-        <w:trPr>
-          <w:cantSplit w:val="0"/>
-          <w:tblHeader w:val="0"/>
-        </w:trPr>
-        <w:tc>
-          <w:tcPr/>
-          <w:p>
-            <w:pPr>
-              <w:rPr/>
-            </w:pPr>
-            <w:r>
-              <w:rPr>
-                <w:rtl w:val="0"/>
-              </w:rPr>
-            </w:r>
-          </w:p>
-        </w:tc>
-        <w:tc>
-          <w:tcPr/>
-          <w:p>
-            <w:pPr>
-              <w:rPr/>
+        <w:tblPrEx>
+          <w:tblBorders>
+            <w:top w:val="single" w:color="000000" w:sz="4" w:space="0"/>
+            <w:left w:val="single" w:color="000000" w:sz="4" w:space="0"/>
+            <w:bottom w:val="single" w:color="000000" w:sz="4" w:space="0"/>
+            <w:right w:val="single" w:color="000000" w:sz="4" w:space="0"/>
+            <w:insideH w:val="single" w:color="000000" w:sz="4" w:space="0"/>
+            <w:insideV w:val="single" w:color="000000" w:sz="4" w:space="0"/>
+          </w:tblBorders>
+          <w:tblCellMar>
+            <w:top w:w="0" w:type="dxa"/>
+            <w:left w:w="108" w:type="dxa"/>
+            <w:bottom w:w="0" w:type="dxa"/>
+            <w:right w:w="108" w:type="dxa"/>
+          </w:tblCellMar>
+        </w:tblPrEx>
+        <w:tc>
+          <w:p>
+            <w:pPr>
+              <w:spacing w:after="0" w:line="240" w:lineRule="auto"/>
+            </w:pPr>
+          </w:p>
+        </w:tc>
+        <w:tc>
+          <w:p>
+            <w:pPr>
+              <w:spacing w:after="0" w:line="240" w:lineRule="auto"/>
             </w:pPr>
             <w:r>
               <w:rPr>
@@ -310,7 +342,7 @@
                 <w:b w:val="0"/>
                 <w:rtl w:val="0"/>
               </w:rPr>
-              <w:t xml:space="preserve">Correo electrónico</w:t>
+              <w:t>Correo electrónico</w:t>
             </w:r>
             <w:r>
               <w:rPr>
@@ -322,28 +354,33 @@
         </w:tc>
       </w:tr>
       <w:tr>
-        <w:trPr>
-          <w:cantSplit w:val="0"/>
-          <w:tblHeader w:val="0"/>
-        </w:trPr>
-        <w:tc>
-          <w:tcPr/>
-          <w:p>
-            <w:pPr>
-              <w:rPr/>
-            </w:pPr>
-            <w:r>
-              <w:rPr>
-                <w:rtl w:val="0"/>
-              </w:rPr>
-            </w:r>
-          </w:p>
-        </w:tc>
-        <w:tc>
-          <w:tcPr/>
-          <w:p>
-            <w:pPr>
-              <w:rPr/>
+        <w:tblPrEx>
+          <w:tblBorders>
+            <w:top w:val="single" w:color="000000" w:sz="4" w:space="0"/>
+            <w:left w:val="single" w:color="000000" w:sz="4" w:space="0"/>
+            <w:bottom w:val="single" w:color="000000" w:sz="4" w:space="0"/>
+            <w:right w:val="single" w:color="000000" w:sz="4" w:space="0"/>
+            <w:insideH w:val="single" w:color="000000" w:sz="4" w:space="0"/>
+            <w:insideV w:val="single" w:color="000000" w:sz="4" w:space="0"/>
+          </w:tblBorders>
+          <w:tblCellMar>
+            <w:top w:w="0" w:type="dxa"/>
+            <w:left w:w="108" w:type="dxa"/>
+            <w:bottom w:w="0" w:type="dxa"/>
+            <w:right w:w="108" w:type="dxa"/>
+          </w:tblCellMar>
+        </w:tblPrEx>
+        <w:tc>
+          <w:p>
+            <w:pPr>
+              <w:spacing w:after="0" w:line="240" w:lineRule="auto"/>
+            </w:pPr>
+          </w:p>
+        </w:tc>
+        <w:tc>
+          <w:p>
+            <w:pPr>
+              <w:spacing w:after="0" w:line="240" w:lineRule="auto"/>
             </w:pPr>
             <w:r>
               <w:rPr>
@@ -356,7 +393,7 @@
                 <w:b w:val="0"/>
                 <w:rtl w:val="0"/>
               </w:rPr>
-              <w:t xml:space="preserve">Contraseña</w:t>
+              <w:t>Contraseña</w:t>
             </w:r>
             <w:r>
               <w:rPr>
@@ -368,28 +405,33 @@
         </w:tc>
       </w:tr>
       <w:tr>
-        <w:trPr>
-          <w:cantSplit w:val="0"/>
-          <w:tblHeader w:val="0"/>
-        </w:trPr>
-        <w:tc>
-          <w:tcPr/>
-          <w:p>
-            <w:pPr>
-              <w:rPr/>
-            </w:pPr>
-            <w:r>
-              <w:rPr>
-                <w:rtl w:val="0"/>
-              </w:rPr>
-            </w:r>
-          </w:p>
-        </w:tc>
-        <w:tc>
-          <w:tcPr/>
-          <w:p>
-            <w:pPr>
-              <w:rPr/>
+        <w:tblPrEx>
+          <w:tblBorders>
+            <w:top w:val="single" w:color="000000" w:sz="4" w:space="0"/>
+            <w:left w:val="single" w:color="000000" w:sz="4" w:space="0"/>
+            <w:bottom w:val="single" w:color="000000" w:sz="4" w:space="0"/>
+            <w:right w:val="single" w:color="000000" w:sz="4" w:space="0"/>
+            <w:insideH w:val="single" w:color="000000" w:sz="4" w:space="0"/>
+            <w:insideV w:val="single" w:color="000000" w:sz="4" w:space="0"/>
+          </w:tblBorders>
+          <w:tblCellMar>
+            <w:top w:w="0" w:type="dxa"/>
+            <w:left w:w="108" w:type="dxa"/>
+            <w:bottom w:w="0" w:type="dxa"/>
+            <w:right w:w="108" w:type="dxa"/>
+          </w:tblCellMar>
+        </w:tblPrEx>
+        <w:tc>
+          <w:p>
+            <w:pPr>
+              <w:spacing w:after="0" w:line="240" w:lineRule="auto"/>
+            </w:pPr>
+          </w:p>
+        </w:tc>
+        <w:tc>
+          <w:p>
+            <w:pPr>
+              <w:spacing w:after="0" w:line="240" w:lineRule="auto"/>
             </w:pPr>
             <w:r>
               <w:rPr>
@@ -402,7 +444,7 @@
                 <w:b w:val="0"/>
                 <w:rtl w:val="0"/>
               </w:rPr>
-              <w:t xml:space="preserve">Confirmar contraseña</w:t>
+              <w:t>Confirmar contraseña</w:t>
             </w:r>
             <w:r>
               <w:rPr>
@@ -414,28 +456,33 @@
         </w:tc>
       </w:tr>
       <w:tr>
-        <w:trPr>
-          <w:cantSplit w:val="0"/>
-          <w:tblHeader w:val="0"/>
-        </w:trPr>
-        <w:tc>
-          <w:tcPr/>
-          <w:p>
-            <w:pPr>
-              <w:rPr/>
-            </w:pPr>
-            <w:r>
-              <w:rPr>
-                <w:rtl w:val="0"/>
-              </w:rPr>
-            </w:r>
-          </w:p>
-        </w:tc>
-        <w:tc>
-          <w:tcPr/>
-          <w:p>
-            <w:pPr>
-              <w:rPr/>
+        <w:tblPrEx>
+          <w:tblBorders>
+            <w:top w:val="single" w:color="000000" w:sz="4" w:space="0"/>
+            <w:left w:val="single" w:color="000000" w:sz="4" w:space="0"/>
+            <w:bottom w:val="single" w:color="000000" w:sz="4" w:space="0"/>
+            <w:right w:val="single" w:color="000000" w:sz="4" w:space="0"/>
+            <w:insideH w:val="single" w:color="000000" w:sz="4" w:space="0"/>
+            <w:insideV w:val="single" w:color="000000" w:sz="4" w:space="0"/>
+          </w:tblBorders>
+          <w:tblCellMar>
+            <w:top w:w="0" w:type="dxa"/>
+            <w:left w:w="108" w:type="dxa"/>
+            <w:bottom w:w="0" w:type="dxa"/>
+            <w:right w:w="108" w:type="dxa"/>
+          </w:tblCellMar>
+        </w:tblPrEx>
+        <w:tc>
+          <w:p>
+            <w:pPr>
+              <w:spacing w:after="0" w:line="240" w:lineRule="auto"/>
+            </w:pPr>
+          </w:p>
+        </w:tc>
+        <w:tc>
+          <w:p>
+            <w:pPr>
+              <w:spacing w:after="0" w:line="240" w:lineRule="auto"/>
             </w:pPr>
             <w:r>
               <w:rPr>
@@ -448,7 +495,7 @@
                 <w:b w:val="0"/>
                 <w:rtl w:val="0"/>
               </w:rPr>
-              <w:t xml:space="preserve">Términos y condiciones</w:t>
+              <w:t>Términos y condiciones</w:t>
             </w:r>
             <w:r>
               <w:rPr>
@@ -460,116 +507,188 @@
         </w:tc>
       </w:tr>
       <w:tr>
-        <w:trPr>
-          <w:cantSplit w:val="0"/>
-          <w:tblHeader w:val="0"/>
-        </w:trPr>
-        <w:tc>
-          <w:tcPr/>
-          <w:p>
-            <w:pPr>
-              <w:rPr/>
-            </w:pPr>
-            <w:r>
-              <w:rPr>
-                <w:rtl w:val="0"/>
-              </w:rPr>
-            </w:r>
-          </w:p>
-        </w:tc>
-        <w:tc>
-          <w:tcPr/>
-          <w:p>
-            <w:pPr>
-              <w:rPr/>
-            </w:pPr>
-            <w:r>
-              <w:rPr>
-                <w:rtl w:val="0"/>
-              </w:rPr>
-              <w:t xml:space="preserve">•Al registrarse exitosamente, el usuario debe recibir un mensaje de confirmación y ser redirigido a la pantalla de inicio de sesión.</w:t>
+        <w:tblPrEx>
+          <w:tblBorders>
+            <w:top w:val="single" w:color="000000" w:sz="4" w:space="0"/>
+            <w:left w:val="single" w:color="000000" w:sz="4" w:space="0"/>
+            <w:bottom w:val="single" w:color="000000" w:sz="4" w:space="0"/>
+            <w:right w:val="single" w:color="000000" w:sz="4" w:space="0"/>
+            <w:insideH w:val="single" w:color="000000" w:sz="4" w:space="0"/>
+            <w:insideV w:val="single" w:color="000000" w:sz="4" w:space="0"/>
+          </w:tblBorders>
+          <w:tblCellMar>
+            <w:top w:w="0" w:type="dxa"/>
+            <w:left w:w="108" w:type="dxa"/>
+            <w:bottom w:w="0" w:type="dxa"/>
+            <w:right w:w="108" w:type="dxa"/>
+          </w:tblCellMar>
+        </w:tblPrEx>
+        <w:tc>
+          <w:p>
+            <w:pPr>
+              <w:spacing w:after="0" w:line="240" w:lineRule="auto"/>
+            </w:pPr>
+          </w:p>
+        </w:tc>
+        <w:tc>
+          <w:p>
+            <w:pPr>
+              <w:spacing w:after="0" w:line="240" w:lineRule="auto"/>
+            </w:pPr>
+            <w:r>
+              <w:rPr>
+                <w:rtl w:val="0"/>
+              </w:rPr>
+              <w:t>•Al registrarse exitosamente, el usuario debe recibir un mensaje de confirmación y ser redirigido a la pantalla de inicio de sesión.</w:t>
             </w:r>
           </w:p>
         </w:tc>
       </w:tr>
       <w:tr>
-        <w:trPr>
-          <w:cantSplit w:val="0"/>
-          <w:tblHeader w:val="0"/>
-        </w:trPr>
-        <w:tc>
-          <w:tcPr/>
-          <w:p>
-            <w:pPr>
-              <w:rPr/>
-            </w:pPr>
-            <w:r>
-              <w:rPr>
-                <w:rtl w:val="0"/>
-              </w:rPr>
-            </w:r>
-          </w:p>
-        </w:tc>
-        <w:tc>
-          <w:tcPr/>
-          <w:p>
-            <w:pPr>
-              <w:rPr/>
-            </w:pPr>
-            <w:r>
-              <w:rPr>
-                <w:rtl w:val="0"/>
-              </w:rPr>
-              <w:t xml:space="preserve">•En caso de error al registrar la cuenta (correo ya existente, campos vacíos, contraseñas no coinciden), se debe notificar al usuario y no crear la cuenta.</w:t>
+        <w:tblPrEx>
+          <w:tblBorders>
+            <w:top w:val="single" w:color="000000" w:sz="4" w:space="0"/>
+            <w:left w:val="single" w:color="000000" w:sz="4" w:space="0"/>
+            <w:bottom w:val="single" w:color="000000" w:sz="4" w:space="0"/>
+            <w:right w:val="single" w:color="000000" w:sz="4" w:space="0"/>
+            <w:insideH w:val="single" w:color="000000" w:sz="4" w:space="0"/>
+            <w:insideV w:val="single" w:color="000000" w:sz="4" w:space="0"/>
+          </w:tblBorders>
+          <w:tblCellMar>
+            <w:top w:w="0" w:type="dxa"/>
+            <w:left w:w="108" w:type="dxa"/>
+            <w:bottom w:w="0" w:type="dxa"/>
+            <w:right w:w="108" w:type="dxa"/>
+          </w:tblCellMar>
+        </w:tblPrEx>
+        <w:tc>
+          <w:p>
+            <w:pPr>
+              <w:spacing w:after="0" w:line="240" w:lineRule="auto"/>
+            </w:pPr>
+          </w:p>
+        </w:tc>
+        <w:tc>
+          <w:p>
+            <w:pPr>
+              <w:spacing w:after="0" w:line="240" w:lineRule="auto"/>
+            </w:pPr>
+            <w:r>
+              <w:rPr>
+                <w:rtl w:val="0"/>
+              </w:rPr>
+              <w:t>•En caso de error al registrar la cuenta (correo ya existente, campos vacíos, contraseñas no coinciden), se debe notificar al usuario y no crear la cuenta.</w:t>
             </w:r>
           </w:p>
         </w:tc>
       </w:tr>
       <w:tr>
-        <w:trPr>
-          <w:cantSplit w:val="0"/>
-          <w:tblHeader w:val="0"/>
-        </w:trPr>
-        <w:tc>
-          <w:tcPr/>
-          <w:p>
-            <w:pPr>
-              <w:rPr>
-                <w:b w:val="1"/>
-              </w:rPr>
-            </w:pPr>
-            <w:r>
-              <w:rPr>
-                <w:b w:val="1"/>
-                <w:rtl w:val="0"/>
-              </w:rPr>
-              <w:t xml:space="preserve">Mockup</w:t>
-            </w:r>
-          </w:p>
-        </w:tc>
-        <w:tc>
-          <w:tcPr/>
-          <w:p>
-            <w:pPr>
-              <w:rPr/>
-            </w:pPr>
-            <w:r>
-              <w:rPr/>
+        <w:tblPrEx>
+          <w:tblBorders>
+            <w:top w:val="single" w:color="000000" w:sz="4" w:space="0"/>
+            <w:left w:val="single" w:color="000000" w:sz="4" w:space="0"/>
+            <w:bottom w:val="single" w:color="000000" w:sz="4" w:space="0"/>
+            <w:right w:val="single" w:color="000000" w:sz="4" w:space="0"/>
+            <w:insideH w:val="single" w:color="000000" w:sz="4" w:space="0"/>
+            <w:insideV w:val="single" w:color="000000" w:sz="4" w:space="0"/>
+          </w:tblBorders>
+          <w:tblCellMar>
+            <w:top w:w="0" w:type="dxa"/>
+            <w:left w:w="108" w:type="dxa"/>
+            <w:bottom w:w="0" w:type="dxa"/>
+            <w:right w:w="108" w:type="dxa"/>
+          </w:tblCellMar>
+        </w:tblPrEx>
+        <w:tc>
+          <w:p>
+            <w:pPr>
+              <w:spacing w:after="0" w:line="240" w:lineRule="auto"/>
+            </w:pPr>
+          </w:p>
+        </w:tc>
+        <w:tc>
+          <w:p>
+            <w:pPr>
+              <w:spacing w:after="0" w:line="240" w:lineRule="auto"/>
+              <w:rPr>
+                <w:rFonts w:hint="default"/>
+                <w:rtl w:val="0"/>
+                <w:lang w:val="es-MX"/>
+              </w:rPr>
+            </w:pPr>
+            <w:r>
+              <w:rPr>
+                <w:rtl w:val="0"/>
+              </w:rPr>
+              <w:t>•</w:t>
+            </w:r>
+            <w:r>
+              <w:rPr>
+                <w:rFonts w:hint="default"/>
+                <w:rtl w:val="0"/>
+                <w:lang w:val="es-MX"/>
+              </w:rPr>
+              <w:t>En caso de tener cuenta el botón “Accede aquí” lo redirige a iniciar sesión.</w:t>
+            </w:r>
+          </w:p>
+        </w:tc>
+      </w:tr>
+      <w:tr>
+        <w:tblPrEx>
+          <w:tblBorders>
+            <w:top w:val="single" w:color="000000" w:sz="4" w:space="0"/>
+            <w:left w:val="single" w:color="000000" w:sz="4" w:space="0"/>
+            <w:bottom w:val="single" w:color="000000" w:sz="4" w:space="0"/>
+            <w:right w:val="single" w:color="000000" w:sz="4" w:space="0"/>
+            <w:insideH w:val="single" w:color="000000" w:sz="4" w:space="0"/>
+            <w:insideV w:val="single" w:color="000000" w:sz="4" w:space="0"/>
+          </w:tblBorders>
+          <w:tblCellMar>
+            <w:top w:w="0" w:type="dxa"/>
+            <w:left w:w="108" w:type="dxa"/>
+            <w:bottom w:w="0" w:type="dxa"/>
+            <w:right w:w="108" w:type="dxa"/>
+          </w:tblCellMar>
+        </w:tblPrEx>
+        <w:tc>
+          <w:p>
+            <w:pPr>
+              <w:spacing w:after="0" w:line="240" w:lineRule="auto"/>
+              <w:rPr>
+                <w:b/>
+              </w:rPr>
+            </w:pPr>
+            <w:r>
+              <w:rPr>
+                <w:b/>
+                <w:rtl w:val="0"/>
+              </w:rPr>
+              <w:t>Mockup</w:t>
+            </w:r>
+          </w:p>
+        </w:tc>
+        <w:tc>
+          <w:p>
+            <w:pPr>
+              <w:spacing w:after="0" w:line="240" w:lineRule="auto"/>
+            </w:pPr>
+            <w:r>
               <w:drawing>
-                <wp:inline distB="0" distT="0" distL="0" distR="0">
-                  <wp:extent cx="3070102" cy="3074961"/>
-                  <wp:effectExtent b="0" l="0" r="0" t="0"/>
+                <wp:inline distT="0" distB="0" distL="0" distR="0">
+                  <wp:extent cx="3069590" cy="3074670"/>
+                  <wp:effectExtent l="0" t="0" r="0" b="0"/>
                   <wp:docPr id="1" name="image1.png"/>
-                  <a:graphic>
+                  <wp:cNvGraphicFramePr/>
+                  <a:graphic xmlns:a="http://schemas.openxmlformats.org/drawingml/2006/main">
                     <a:graphicData uri="http://schemas.openxmlformats.org/drawingml/2006/picture">
-                      <pic:pic>
+                      <pic:pic xmlns:pic="http://schemas.openxmlformats.org/drawingml/2006/picture">
                         <pic:nvPicPr>
-                          <pic:cNvPr id="0" name="image1.png"/>
+                          <pic:cNvPr id="1" name="image1.png"/>
                           <pic:cNvPicPr preferRelativeResize="0"/>
                         </pic:nvPicPr>
                         <pic:blipFill>
                           <a:blip r:embed="rId6"/>
-                          <a:srcRect b="0" l="0" r="0" t="0"/>
+                          <a:srcRect/>
                           <a:stretch>
                             <a:fillRect/>
                           </a:stretch>
@@ -579,8 +698,9 @@
                             <a:off x="0" y="0"/>
                             <a:ext cx="3070102" cy="3074961"/>
                           </a:xfrm>
-                          <a:prstGeom prst="rect"/>
-                          <a:ln/>
+                          <a:prstGeom prst="rect">
+                            <a:avLst/>
+                          </a:prstGeom>
                         </pic:spPr>
                       </pic:pic>
                     </a:graphicData>
@@ -588,210 +708,435 @@
                 </wp:inline>
               </w:drawing>
             </w:r>
-            <w:r>
-              <w:rPr>
-                <w:rtl w:val="0"/>
-              </w:rPr>
-            </w:r>
           </w:p>
         </w:tc>
       </w:tr>
     </w:tbl>
-    <w:p>
-      <w:pPr>
-        <w:rPr/>
-      </w:pPr>
-      <w:r>
-        <w:rPr>
-          <w:rtl w:val="0"/>
-        </w:rPr>
-      </w:r>
-    </w:p>
+    <w:p/>
     <w:sectPr>
-      <w:pgSz w:h="15840" w:w="12240" w:orient="portrait"/>
-      <w:pgMar w:bottom="1417" w:top="1417" w:left="1701" w:right="1701" w:header="708" w:footer="708"/>
+      <w:pgSz w:w="12240" w:h="15840"/>
+      <w:pgMar w:top="1417" w:right="1701" w:bottom="1417" w:left="1701" w:header="708" w:footer="708" w:gutter="0"/>
       <w:pgNumType w:start="1"/>
+      <w:cols w:space="720" w:num="1"/>
     </w:sectPr>
   </w:body>
 </w:document>
 </file>
 
-<file path=word/numbering.xml><?xml version="1.0" encoding="utf-8"?>
-<w:numbering xmlns:mc="http://schemas.openxmlformats.org/markup-compatibility/2006" xmlns:o="urn:schemas-microsoft-com:office:office" xmlns:r="http://schemas.openxmlformats.org/officeDocument/2006/relationships" xmlns:m="http://schemas.openxmlformats.org/officeDocument/2006/math" xmlns:v="urn:schemas-microsoft-com:vml" xmlns:wp="http://schemas.openxmlformats.org/drawingml/2006/wordprocessingDrawing" xmlns:w10="urn:schemas-microsoft-com:office:word" xmlns:w="http://schemas.openxmlformats.org/wordprocessingml/2006/main" xmlns:wne="http://schemas.microsoft.com/office/word/2006/wordml" xmlns:sl="http://schemas.openxmlformats.org/schemaLibrary/2006/main" xmlns:a="http://schemas.openxmlformats.org/drawingml/2006/main" xmlns:pic="http://schemas.openxmlformats.org/drawingml/2006/picture" xmlns:c="http://schemas.openxmlformats.org/drawingml/2006/chart" xmlns:lc="http://schemas.openxmlformats.org/drawingml/2006/lockedCanvas" xmlns:dgm="http://schemas.openxmlformats.org/drawingml/2006/diagram" xmlns:wps="http://schemas.microsoft.com/office/word/2010/wordprocessingShape" xmlns:wpg="http://schemas.microsoft.com/office/word/2010/wordprocessingGroup" xmlns:w14="http://schemas.microsoft.com/office/word/2010/wordml" xmlns:w15="http://schemas.microsoft.com/office/word/2012/wordml" xmlns:w16="http://schemas.microsoft.com/office/word/2018/wordml" xmlns:w16cex="http://schemas.microsoft.com/office/word/2018/wordml/cex" xmlns:w16cid="http://schemas.microsoft.com/office/word/2016/wordml/cid" xmlns="http://schemas.microsoft.com/office/tasks/2019/documenttasks" xmlns:cr="http://schemas.microsoft.com/office/comments/2020/reactions"/>
+<file path=word/endnotes.xml><?xml version="1.0" encoding="utf-8"?>
+<w:endnotes xmlns:wpc="http://schemas.microsoft.com/office/word/2010/wordprocessingCanvas" xmlns:mc="http://schemas.openxmlformats.org/markup-compatibility/2006" xmlns:o="urn:schemas-microsoft-com:office:office" xmlns:r="http://schemas.openxmlformats.org/officeDocument/2006/relationships" xmlns:m="http://schemas.openxmlformats.org/officeDocument/2006/math" xmlns:v="urn:schemas-microsoft-com:vml" xmlns:wp14="http://schemas.microsoft.com/office/word/2010/wordprocessingDrawing" xmlns:wp="http://schemas.openxmlformats.org/drawingml/2006/wordprocessingDrawing" xmlns:w="http://schemas.openxmlformats.org/wordprocessingml/2006/main" xmlns:w14="http://schemas.microsoft.com/office/word/2010/wordml" xmlns:w15="http://schemas.microsoft.com/office/word/2012/wordml" xmlns:w10="urn:schemas-microsoft-com:office:word" xmlns:wpg="http://schemas.microsoft.com/office/word/2010/wordprocessingGroup" xmlns:wpi="http://schemas.microsoft.com/office/word/2010/wordprocessingInk" xmlns:wne="http://schemas.microsoft.com/office/word/2006/wordml" xmlns:wps="http://schemas.microsoft.com/office/word/2010/wordprocessingShape" xmlns:wpsCustomData="http://www.wps.cn/officeDocument/2013/wpsCustomData" mc:Ignorable="w14 w15 wp14">
+  <w:endnote w:type="separator" w:id="0">
+    <w:p>
+      <w:pPr>
+        <w:spacing w:line="240" w:lineRule="auto"/>
+      </w:pPr>
+      <w:r>
+        <w:separator/>
+      </w:r>
+    </w:p>
+  </w:endnote>
+  <w:endnote w:type="continuationSeparator" w:id="1">
+    <w:p>
+      <w:pPr>
+        <w:spacing w:line="240" w:lineRule="auto"/>
+      </w:pPr>
+      <w:r>
+        <w:continuationSeparator/>
+      </w:r>
+    </w:p>
+  </w:endnote>
+</w:endnotes>
+</file>
+
+<file path=word/footnotes.xml><?xml version="1.0" encoding="utf-8"?>
+<w:footnotes xmlns:wpc="http://schemas.microsoft.com/office/word/2010/wordprocessingCanvas" xmlns:mc="http://schemas.openxmlformats.org/markup-compatibility/2006" xmlns:o="urn:schemas-microsoft-com:office:office" xmlns:r="http://schemas.openxmlformats.org/officeDocument/2006/relationships" xmlns:m="http://schemas.openxmlformats.org/officeDocument/2006/math" xmlns:v="urn:schemas-microsoft-com:vml" xmlns:wp14="http://schemas.microsoft.com/office/word/2010/wordprocessingDrawing" xmlns:wp="http://schemas.openxmlformats.org/drawingml/2006/wordprocessingDrawing" xmlns:w="http://schemas.openxmlformats.org/wordprocessingml/2006/main" xmlns:w14="http://schemas.microsoft.com/office/word/2010/wordml" xmlns:w15="http://schemas.microsoft.com/office/word/2012/wordml" xmlns:w10="urn:schemas-microsoft-com:office:word" xmlns:wpg="http://schemas.microsoft.com/office/word/2010/wordprocessingGroup" xmlns:wpi="http://schemas.microsoft.com/office/word/2010/wordprocessingInk" xmlns:wne="http://schemas.microsoft.com/office/word/2006/wordml" xmlns:wps="http://schemas.microsoft.com/office/word/2010/wordprocessingShape" xmlns:wpsCustomData="http://www.wps.cn/officeDocument/2013/wpsCustomData" mc:Ignorable="w14 w15 wp14">
+  <w:footnote w:type="separator" w:id="0">
+    <w:p>
+      <w:pPr>
+        <w:spacing w:before="0" w:after="0" w:line="259" w:lineRule="auto"/>
+      </w:pPr>
+      <w:r>
+        <w:separator/>
+      </w:r>
+    </w:p>
+  </w:footnote>
+  <w:footnote w:type="continuationSeparator" w:id="1">
+    <w:p>
+      <w:pPr>
+        <w:spacing w:before="0" w:after="0" w:line="259" w:lineRule="auto"/>
+      </w:pPr>
+      <w:r>
+        <w:continuationSeparator/>
+      </w:r>
+    </w:p>
+  </w:footnote>
+</w:footnotes>
 </file>
 
 <file path=word/styles.xml><?xml version="1.0" encoding="utf-8"?>
-<w:styles xmlns:mc="http://schemas.openxmlformats.org/markup-compatibility/2006" xmlns:o="urn:schemas-microsoft-com:office:office" xmlns:r="http://schemas.openxmlformats.org/officeDocument/2006/relationships" xmlns:m="http://schemas.openxmlformats.org/officeDocument/2006/math" xmlns:v="urn:schemas-microsoft-com:vml" xmlns:wp="http://schemas.openxmlformats.org/drawingml/2006/wordprocessingDrawing" xmlns:w10="urn:schemas-microsoft-com:office:word" xmlns:w="http://schemas.openxmlformats.org/wordprocessingml/2006/main" xmlns:wne="http://schemas.microsoft.com/office/word/2006/wordml" xmlns:sl="http://schemas.openxmlformats.org/schemaLibrary/2006/main" xmlns:a="http://schemas.openxmlformats.org/drawingml/2006/main" xmlns:pic="http://schemas.openxmlformats.org/drawingml/2006/picture" xmlns:c="http://schemas.openxmlformats.org/drawingml/2006/chart" xmlns:lc="http://schemas.openxmlformats.org/drawingml/2006/lockedCanvas" xmlns:dgm="http://schemas.openxmlformats.org/drawingml/2006/diagram" xmlns:wps="http://schemas.microsoft.com/office/word/2010/wordprocessingShape" xmlns:wpg="http://schemas.microsoft.com/office/word/2010/wordprocessingGroup" xmlns:w14="http://schemas.microsoft.com/office/word/2010/wordml" xmlns:w15="http://schemas.microsoft.com/office/word/2012/wordml" xmlns:w16="http://schemas.microsoft.com/office/word/2018/wordml" xmlns:w16cex="http://schemas.microsoft.com/office/word/2018/wordml/cex" xmlns:w16cid="http://schemas.microsoft.com/office/word/2016/wordml/cid" xmlns="http://schemas.microsoft.com/office/tasks/2019/documenttasks" xmlns:cr="http://schemas.microsoft.com/office/comments/2020/reactions">
+<w:styles xmlns:mc="http://schemas.openxmlformats.org/markup-compatibility/2006" xmlns:o="urn:schemas-microsoft-com:office:office" xmlns:r="http://schemas.openxmlformats.org/officeDocument/2006/relationships" xmlns:m="http://schemas.openxmlformats.org/officeDocument/2006/math" xmlns:v="urn:schemas-microsoft-com:vml" xmlns:w="http://schemas.openxmlformats.org/wordprocessingml/2006/main" xmlns:w14="http://schemas.microsoft.com/office/word/2010/wordml" xmlns:w10="urn:schemas-microsoft-com:office:word" xmlns:sl="http://schemas.openxmlformats.org/schemaLibrary/2006/main" xmlns:wpsCustomData="http://www.wps.cn/officeDocument/2013/wpsCustomData" mc:Ignorable="w14">
   <w:docDefaults>
     <w:rPrDefault>
       <w:rPr>
-        <w:rFonts w:ascii="Calibri" w:cs="Calibri" w:eastAsia="Calibri" w:hAnsi="Calibri"/>
-        <w:sz w:val="22"/>
-        <w:szCs w:val="22"/>
-        <w:lang w:val="es-MX"/>
+        <w:rFonts w:ascii="Calibri" w:hAnsi="Calibri" w:eastAsia="Calibri" w:cs="Calibri"/>
       </w:rPr>
     </w:rPrDefault>
-    <w:pPrDefault>
-      <w:pPr>
-        <w:spacing w:after="160" w:line="259" w:lineRule="auto"/>
-      </w:pPr>
-    </w:pPrDefault>
+    <w:pPrDefault/>
   </w:docDefaults>
-  <w:style w:type="table" w:styleId="TableNormal" w:default="1">
-    <w:name w:val="TableNormal"/>
-    <w:tblPr>
-      <w:tblCellMar>
-        <w:top w:w="100.0" w:type="dxa"/>
-        <w:left w:w="100.0" w:type="dxa"/>
-        <w:bottom w:w="100.0" w:type="dxa"/>
-        <w:right w:w="100.0" w:type="dxa"/>
-      </w:tblCellMar>
-    </w:tblPr>
-  </w:style>
-  <w:style w:type="paragraph" w:styleId="Normal" w:default="1">
-    <w:name w:val="normal"/>
-  </w:style>
-  <w:style w:type="paragraph" w:styleId="Heading1">
-    <w:name w:val="heading 1"/>
-    <w:basedOn w:val="Normal"/>
-    <w:next w:val="Normal"/>
+  <w:latentStyles w:count="260" w:defQFormat="0" w:defUnhideWhenUsed="1" w:defSemiHidden="1" w:defUIPriority="99" w:defLockedState="0">
+    <w:lsdException w:unhideWhenUsed="0" w:uiPriority="0" w:semiHidden="0" w:name="Normal"/>
+    <w:lsdException w:qFormat="1" w:unhideWhenUsed="0" w:uiPriority="0" w:semiHidden="0" w:name="heading 1"/>
+    <w:lsdException w:qFormat="1" w:unhideWhenUsed="0" w:uiPriority="0" w:semiHidden="0" w:name="heading 2"/>
+    <w:lsdException w:qFormat="1" w:unhideWhenUsed="0" w:uiPriority="0" w:semiHidden="0" w:name="heading 3"/>
+    <w:lsdException w:qFormat="1" w:unhideWhenUsed="0" w:uiPriority="0" w:semiHidden="0" w:name="heading 4"/>
+    <w:lsdException w:qFormat="1" w:unhideWhenUsed="0" w:uiPriority="0" w:semiHidden="0" w:name="heading 5"/>
+    <w:lsdException w:qFormat="1" w:unhideWhenUsed="0" w:uiPriority="0" w:semiHidden="0" w:name="heading 6"/>
+    <w:lsdException w:qFormat="1" w:uiPriority="0" w:name="heading 7"/>
+    <w:lsdException w:qFormat="1" w:uiPriority="0" w:name="heading 8"/>
+    <w:lsdException w:qFormat="1" w:uiPriority="0" w:name="heading 9"/>
+    <w:lsdException w:unhideWhenUsed="0" w:uiPriority="0" w:semiHidden="0" w:name="index 1"/>
+    <w:lsdException w:unhideWhenUsed="0" w:uiPriority="0" w:semiHidden="0" w:name="index 2"/>
+    <w:lsdException w:unhideWhenUsed="0" w:uiPriority="0" w:semiHidden="0" w:name="index 3"/>
+    <w:lsdException w:unhideWhenUsed="0" w:uiPriority="0" w:semiHidden="0" w:name="index 4"/>
+    <w:lsdException w:unhideWhenUsed="0" w:uiPriority="0" w:semiHidden="0" w:name="index 5"/>
+    <w:lsdException w:unhideWhenUsed="0" w:uiPriority="0" w:semiHidden="0" w:name="index 6"/>
+    <w:lsdException w:unhideWhenUsed="0" w:uiPriority="0" w:semiHidden="0" w:name="index 7"/>
+    <w:lsdException w:unhideWhenUsed="0" w:uiPriority="0" w:semiHidden="0" w:name="index 8"/>
+    <w:lsdException w:unhideWhenUsed="0" w:uiPriority="0" w:semiHidden="0" w:name="index 9"/>
+    <w:lsdException w:unhideWhenUsed="0" w:uiPriority="0" w:semiHidden="0" w:name="toc 1"/>
+    <w:lsdException w:unhideWhenUsed="0" w:uiPriority="0" w:semiHidden="0" w:name="toc 2"/>
+    <w:lsdException w:unhideWhenUsed="0" w:uiPriority="0" w:semiHidden="0" w:name="toc 3"/>
+    <w:lsdException w:unhideWhenUsed="0" w:uiPriority="0" w:semiHidden="0" w:name="toc 4"/>
+    <w:lsdException w:unhideWhenUsed="0" w:uiPriority="0" w:semiHidden="0" w:name="toc 5"/>
+    <w:lsdException w:unhideWhenUsed="0" w:uiPriority="0" w:semiHidden="0" w:name="toc 6"/>
+    <w:lsdException w:unhideWhenUsed="0" w:uiPriority="0" w:semiHidden="0" w:name="toc 7"/>
+    <w:lsdException w:unhideWhenUsed="0" w:uiPriority="0" w:semiHidden="0" w:name="toc 8"/>
+    <w:lsdException w:unhideWhenUsed="0" w:uiPriority="0" w:semiHidden="0" w:name="toc 9"/>
+    <w:lsdException w:unhideWhenUsed="0" w:uiPriority="0" w:semiHidden="0" w:name="Normal Indent"/>
+    <w:lsdException w:unhideWhenUsed="0" w:uiPriority="0" w:semiHidden="0" w:name="footnote text"/>
+    <w:lsdException w:unhideWhenUsed="0" w:uiPriority="0" w:semiHidden="0" w:name="annotation text"/>
+    <w:lsdException w:unhideWhenUsed="0" w:uiPriority="0" w:semiHidden="0" w:name="header"/>
+    <w:lsdException w:unhideWhenUsed="0" w:uiPriority="0" w:semiHidden="0" w:name="footer"/>
+    <w:lsdException w:unhideWhenUsed="0" w:uiPriority="0" w:semiHidden="0" w:name="index heading"/>
+    <w:lsdException w:qFormat="1" w:uiPriority="0" w:name="caption"/>
+    <w:lsdException w:unhideWhenUsed="0" w:uiPriority="0" w:semiHidden="0" w:name="table of figures"/>
+    <w:lsdException w:unhideWhenUsed="0" w:uiPriority="0" w:semiHidden="0" w:name="envelope address"/>
+    <w:lsdException w:unhideWhenUsed="0" w:uiPriority="0" w:semiHidden="0" w:name="envelope return"/>
+    <w:lsdException w:unhideWhenUsed="0" w:uiPriority="0" w:semiHidden="0" w:name="footnote reference"/>
+    <w:lsdException w:unhideWhenUsed="0" w:uiPriority="0" w:semiHidden="0" w:name="annotation reference"/>
+    <w:lsdException w:unhideWhenUsed="0" w:uiPriority="0" w:semiHidden="0" w:name="line number"/>
+    <w:lsdException w:unhideWhenUsed="0" w:uiPriority="0" w:semiHidden="0" w:name="page number"/>
+    <w:lsdException w:unhideWhenUsed="0" w:uiPriority="0" w:semiHidden="0" w:name="endnote reference"/>
+    <w:lsdException w:unhideWhenUsed="0" w:uiPriority="0" w:semiHidden="0" w:name="endnote text"/>
+    <w:lsdException w:unhideWhenUsed="0" w:uiPriority="0" w:semiHidden="0" w:name="table of authorities"/>
+    <w:lsdException w:unhideWhenUsed="0" w:uiPriority="0" w:semiHidden="0" w:name="macro"/>
+    <w:lsdException w:unhideWhenUsed="0" w:uiPriority="0" w:semiHidden="0" w:name="toa heading"/>
+    <w:lsdException w:unhideWhenUsed="0" w:uiPriority="0" w:semiHidden="0" w:name="List"/>
+    <w:lsdException w:unhideWhenUsed="0" w:uiPriority="0" w:semiHidden="0" w:name="List Bullet"/>
+    <w:lsdException w:unhideWhenUsed="0" w:uiPriority="0" w:semiHidden="0" w:name="List Number"/>
+    <w:lsdException w:unhideWhenUsed="0" w:uiPriority="0" w:semiHidden="0" w:name="List 2"/>
+    <w:lsdException w:unhideWhenUsed="0" w:uiPriority="0" w:semiHidden="0" w:name="List 3"/>
+    <w:lsdException w:unhideWhenUsed="0" w:uiPriority="0" w:semiHidden="0" w:name="List 4"/>
+    <w:lsdException w:unhideWhenUsed="0" w:uiPriority="0" w:semiHidden="0" w:name="List 5"/>
+    <w:lsdException w:unhideWhenUsed="0" w:uiPriority="0" w:semiHidden="0" w:name="List Bullet 2"/>
+    <w:lsdException w:unhideWhenUsed="0" w:uiPriority="0" w:semiHidden="0" w:name="List Bullet 3"/>
+    <w:lsdException w:unhideWhenUsed="0" w:uiPriority="0" w:semiHidden="0" w:name="List Bullet 4"/>
+    <w:lsdException w:unhideWhenUsed="0" w:uiPriority="0" w:semiHidden="0" w:name="List Bullet 5"/>
+    <w:lsdException w:unhideWhenUsed="0" w:uiPriority="0" w:semiHidden="0" w:name="List Number 2"/>
+    <w:lsdException w:unhideWhenUsed="0" w:uiPriority="0" w:semiHidden="0" w:name="List Number 3"/>
+    <w:lsdException w:unhideWhenUsed="0" w:uiPriority="0" w:semiHidden="0" w:name="List Number 4"/>
+    <w:lsdException w:unhideWhenUsed="0" w:uiPriority="0" w:semiHidden="0" w:name="List Number 5"/>
+    <w:lsdException w:qFormat="1" w:unhideWhenUsed="0" w:uiPriority="0" w:semiHidden="0" w:name="Title"/>
+    <w:lsdException w:unhideWhenUsed="0" w:uiPriority="0" w:semiHidden="0" w:name="Closing"/>
+    <w:lsdException w:unhideWhenUsed="0" w:uiPriority="0" w:semiHidden="0" w:name="Signature"/>
+    <w:lsdException w:unhideWhenUsed="0" w:uiPriority="0" w:name="Default Paragraph Font"/>
+    <w:lsdException w:unhideWhenUsed="0" w:uiPriority="0" w:semiHidden="0" w:name="Body Text"/>
+    <w:lsdException w:unhideWhenUsed="0" w:uiPriority="0" w:semiHidden="0" w:name="Body Text Indent"/>
+    <w:lsdException w:unhideWhenUsed="0" w:uiPriority="0" w:semiHidden="0" w:name="List Continue"/>
+    <w:lsdException w:unhideWhenUsed="0" w:uiPriority="0" w:semiHidden="0" w:name="List Continue 2"/>
+    <w:lsdException w:unhideWhenUsed="0" w:uiPriority="0" w:semiHidden="0" w:name="List Continue 3"/>
+    <w:lsdException w:unhideWhenUsed="0" w:uiPriority="0" w:semiHidden="0" w:name="List Continue 4"/>
+    <w:lsdException w:unhideWhenUsed="0" w:uiPriority="0" w:semiHidden="0" w:name="List Continue 5"/>
+    <w:lsdException w:unhideWhenUsed="0" w:uiPriority="0" w:semiHidden="0" w:name="Message Header"/>
+    <w:lsdException w:qFormat="1" w:unhideWhenUsed="0" w:uiPriority="0" w:semiHidden="0" w:name="Subtitle"/>
+    <w:lsdException w:unhideWhenUsed="0" w:uiPriority="0" w:semiHidden="0" w:name="Salutation"/>
+    <w:lsdException w:unhideWhenUsed="0" w:uiPriority="0" w:semiHidden="0" w:name="Date"/>
+    <w:lsdException w:unhideWhenUsed="0" w:uiPriority="0" w:semiHidden="0" w:name="Body Text First Indent"/>
+    <w:lsdException w:unhideWhenUsed="0" w:uiPriority="0" w:semiHidden="0" w:name="Body Text First Indent 2"/>
+    <w:lsdException w:unhideWhenUsed="0" w:uiPriority="0" w:semiHidden="0" w:name="Note Heading"/>
+    <w:lsdException w:unhideWhenUsed="0" w:uiPriority="0" w:semiHidden="0" w:name="Body Text 2"/>
+    <w:lsdException w:unhideWhenUsed="0" w:uiPriority="0" w:semiHidden="0" w:name="Body Text 3"/>
+    <w:lsdException w:unhideWhenUsed="0" w:uiPriority="0" w:semiHidden="0" w:name="Body Text Indent 2"/>
+    <w:lsdException w:unhideWhenUsed="0" w:uiPriority="0" w:semiHidden="0" w:name="Body Text Indent 3"/>
+    <w:lsdException w:unhideWhenUsed="0" w:uiPriority="0" w:semiHidden="0" w:name="Block Text"/>
+    <w:lsdException w:unhideWhenUsed="0" w:uiPriority="0" w:semiHidden="0" w:name="Hyperlink"/>
+    <w:lsdException w:unhideWhenUsed="0" w:uiPriority="0" w:semiHidden="0" w:name="FollowedHyperlink"/>
+    <w:lsdException w:qFormat="1" w:unhideWhenUsed="0" w:uiPriority="0" w:semiHidden="0" w:name="Strong"/>
+    <w:lsdException w:qFormat="1" w:unhideWhenUsed="0" w:uiPriority="0" w:semiHidden="0" w:name="Emphasis"/>
+    <w:lsdException w:unhideWhenUsed="0" w:uiPriority="0" w:semiHidden="0" w:name="Document Map"/>
+    <w:lsdException w:unhideWhenUsed="0" w:uiPriority="0" w:semiHidden="0" w:name="Plain Text"/>
+    <w:lsdException w:unhideWhenUsed="0" w:uiPriority="0" w:semiHidden="0" w:name="E-mail Signature"/>
+    <w:lsdException w:unhideWhenUsed="0" w:uiPriority="0" w:semiHidden="0" w:name="Normal (Web)"/>
+    <w:lsdException w:unhideWhenUsed="0" w:uiPriority="0" w:semiHidden="0" w:name="HTML Acronym"/>
+    <w:lsdException w:unhideWhenUsed="0" w:uiPriority="0" w:semiHidden="0" w:name="HTML Address"/>
+    <w:lsdException w:unhideWhenUsed="0" w:uiPriority="0" w:semiHidden="0" w:name="HTML Cite"/>
+    <w:lsdException w:unhideWhenUsed="0" w:uiPriority="0" w:semiHidden="0" w:name="HTML Code"/>
+    <w:lsdException w:unhideWhenUsed="0" w:uiPriority="0" w:semiHidden="0" w:name="HTML Definition"/>
+    <w:lsdException w:unhideWhenUsed="0" w:uiPriority="0" w:semiHidden="0" w:name="HTML Keyboard"/>
+    <w:lsdException w:unhideWhenUsed="0" w:uiPriority="0" w:semiHidden="0" w:name="HTML Preformatted"/>
+    <w:lsdException w:unhideWhenUsed="0" w:uiPriority="0" w:semiHidden="0" w:name="HTML Sample"/>
+    <w:lsdException w:unhideWhenUsed="0" w:uiPriority="0" w:semiHidden="0" w:name="HTML Typewriter"/>
+    <w:lsdException w:unhideWhenUsed="0" w:uiPriority="0" w:semiHidden="0" w:name="HTML Variable"/>
+    <w:lsdException w:qFormat="1" w:unhideWhenUsed="0" w:uiPriority="0" w:name="Normal Table"/>
+    <w:lsdException w:unhideWhenUsed="0" w:uiPriority="0" w:semiHidden="0" w:name="annotation subject"/>
+    <w:lsdException w:unhideWhenUsed="0" w:uiPriority="0" w:semiHidden="0" w:name="Table Simple 1"/>
+    <w:lsdException w:unhideWhenUsed="0" w:uiPriority="0" w:semiHidden="0" w:name="Table Simple 2"/>
+    <w:lsdException w:unhideWhenUsed="0" w:uiPriority="0" w:semiHidden="0" w:name="Table Simple 3"/>
+    <w:lsdException w:unhideWhenUsed="0" w:uiPriority="0" w:semiHidden="0" w:name="Table Classic 1"/>
+    <w:lsdException w:unhideWhenUsed="0" w:uiPriority="0" w:semiHidden="0" w:name="Table Classic 2"/>
+    <w:lsdException w:unhideWhenUsed="0" w:uiPriority="0" w:semiHidden="0" w:name="Table Classic 3"/>
+    <w:lsdException w:unhideWhenUsed="0" w:uiPriority="0" w:semiHidden="0" w:name="Table Classic 4"/>
+    <w:lsdException w:unhideWhenUsed="0" w:uiPriority="0" w:semiHidden="0" w:name="Table Colorful 1"/>
+    <w:lsdException w:unhideWhenUsed="0" w:uiPriority="0" w:semiHidden="0" w:name="Table Colorful 2"/>
+    <w:lsdException w:unhideWhenUsed="0" w:uiPriority="0" w:semiHidden="0" w:name="Table Colorful 3"/>
+    <w:lsdException w:unhideWhenUsed="0" w:uiPriority="0" w:semiHidden="0" w:name="Table Columns 1"/>
+    <w:lsdException w:unhideWhenUsed="0" w:uiPriority="0" w:semiHidden="0" w:name="Table Columns 2"/>
+    <w:lsdException w:unhideWhenUsed="0" w:uiPriority="0" w:semiHidden="0" w:name="Table Columns 3"/>
+    <w:lsdException w:unhideWhenUsed="0" w:uiPriority="0" w:semiHidden="0" w:name="Table Columns 4"/>
+    <w:lsdException w:unhideWhenUsed="0" w:uiPriority="0" w:semiHidden="0" w:name="Table Columns 5"/>
+    <w:lsdException w:unhideWhenUsed="0" w:uiPriority="0" w:semiHidden="0" w:name="Table Grid 1"/>
+    <w:lsdException w:unhideWhenUsed="0" w:uiPriority="0" w:semiHidden="0" w:name="Table Grid 2"/>
+    <w:lsdException w:unhideWhenUsed="0" w:uiPriority="0" w:semiHidden="0" w:name="Table Grid 3"/>
+    <w:lsdException w:unhideWhenUsed="0" w:uiPriority="0" w:semiHidden="0" w:name="Table Grid 4"/>
+    <w:lsdException w:unhideWhenUsed="0" w:uiPriority="0" w:semiHidden="0" w:name="Table Grid 5"/>
+    <w:lsdException w:unhideWhenUsed="0" w:uiPriority="0" w:semiHidden="0" w:name="Table Grid 6"/>
+    <w:lsdException w:unhideWhenUsed="0" w:uiPriority="0" w:semiHidden="0" w:name="Table Grid 7"/>
+    <w:lsdException w:unhideWhenUsed="0" w:uiPriority="0" w:semiHidden="0" w:name="Table Grid 8"/>
+    <w:lsdException w:unhideWhenUsed="0" w:uiPriority="0" w:semiHidden="0" w:name="Table List 1"/>
+    <w:lsdException w:unhideWhenUsed="0" w:uiPriority="0" w:semiHidden="0" w:name="Table List 2"/>
+    <w:lsdException w:unhideWhenUsed="0" w:uiPriority="0" w:semiHidden="0" w:name="Table List 3"/>
+    <w:lsdException w:unhideWhenUsed="0" w:uiPriority="0" w:semiHidden="0" w:name="Table List 4"/>
+    <w:lsdException w:unhideWhenUsed="0" w:uiPriority="0" w:semiHidden="0" w:name="Table List 5"/>
+    <w:lsdException w:unhideWhenUsed="0" w:uiPriority="0" w:semiHidden="0" w:name="Table List 6"/>
+    <w:lsdException w:unhideWhenUsed="0" w:uiPriority="0" w:semiHidden="0" w:name="Table List 7"/>
+    <w:lsdException w:unhideWhenUsed="0" w:uiPriority="0" w:semiHidden="0" w:name="Table List 8"/>
+    <w:lsdException w:unhideWhenUsed="0" w:uiPriority="0" w:semiHidden="0" w:name="Table 3D effects 1"/>
+    <w:lsdException w:unhideWhenUsed="0" w:uiPriority="0" w:semiHidden="0" w:name="Table 3D effects 2"/>
+    <w:lsdException w:unhideWhenUsed="0" w:uiPriority="0" w:semiHidden="0" w:name="Table 3D effects 3"/>
+    <w:lsdException w:unhideWhenUsed="0" w:uiPriority="0" w:semiHidden="0" w:name="Table Contemporary"/>
+    <w:lsdException w:unhideWhenUsed="0" w:uiPriority="0" w:semiHidden="0" w:name="Table Elegant"/>
+    <w:lsdException w:unhideWhenUsed="0" w:uiPriority="0" w:semiHidden="0" w:name="Table Professional"/>
+    <w:lsdException w:unhideWhenUsed="0" w:uiPriority="0" w:semiHidden="0" w:name="Table Subtle 1"/>
+    <w:lsdException w:unhideWhenUsed="0" w:uiPriority="0" w:semiHidden="0" w:name="Table Subtle 2"/>
+    <w:lsdException w:unhideWhenUsed="0" w:uiPriority="0" w:semiHidden="0" w:name="Table Web 1"/>
+    <w:lsdException w:unhideWhenUsed="0" w:uiPriority="0" w:semiHidden="0" w:name="Table Web 2"/>
+    <w:lsdException w:unhideWhenUsed="0" w:uiPriority="0" w:semiHidden="0" w:name="Table Web 3"/>
+    <w:lsdException w:unhideWhenUsed="0" w:uiPriority="0" w:semiHidden="0" w:name="Balloon Text"/>
+    <w:lsdException w:unhideWhenUsed="0" w:uiPriority="0" w:semiHidden="0" w:name="Table Grid"/>
+    <w:lsdException w:unhideWhenUsed="0" w:uiPriority="0" w:semiHidden="0" w:name="Table Theme"/>
+  </w:latentStyles>
+  <w:style w:type="paragraph" w:default="1" w:styleId="1">
+    <w:name w:val="Normal"/>
+    <w:uiPriority w:val="0"/>
     <w:pPr>
-      <w:keepNext w:val="1"/>
-      <w:keepLines w:val="1"/>
-      <w:pageBreakBefore w:val="0"/>
-      <w:spacing w:after="120" w:before="480" w:lineRule="auto"/>
+      <w:spacing w:after="160" w:line="259" w:lineRule="auto"/>
     </w:pPr>
     <w:rPr>
-      <w:b w:val="1"/>
+      <w:rFonts w:ascii="Calibri" w:hAnsi="Calibri" w:eastAsia="Calibri" w:cs="Calibri"/>
+      <w:sz w:val="22"/>
+      <w:szCs w:val="22"/>
+      <w:lang w:val="es-MX"/>
+    </w:rPr>
+  </w:style>
+  <w:style w:type="paragraph" w:styleId="2">
+    <w:name w:val="heading 1"/>
+    <w:basedOn w:val="1"/>
+    <w:next w:val="1"/>
+    <w:qFormat/>
+    <w:uiPriority w:val="0"/>
+    <w:pPr>
+      <w:keepNext/>
+      <w:keepLines/>
+      <w:pageBreakBefore w:val="0"/>
+      <w:spacing w:before="480" w:after="120"/>
+    </w:pPr>
+    <w:rPr>
+      <w:b/>
       <w:sz w:val="48"/>
       <w:szCs w:val="48"/>
     </w:rPr>
   </w:style>
-  <w:style w:type="paragraph" w:styleId="Heading2">
+  <w:style w:type="paragraph" w:styleId="3">
     <w:name w:val="heading 2"/>
-    <w:basedOn w:val="Normal"/>
-    <w:next w:val="Normal"/>
+    <w:basedOn w:val="1"/>
+    <w:next w:val="1"/>
+    <w:qFormat/>
+    <w:uiPriority w:val="0"/>
     <w:pPr>
-      <w:keepNext w:val="1"/>
-      <w:keepLines w:val="1"/>
+      <w:keepNext/>
+      <w:keepLines/>
       <w:pageBreakBefore w:val="0"/>
-      <w:spacing w:after="80" w:before="360" w:lineRule="auto"/>
+      <w:spacing w:before="360" w:after="80"/>
     </w:pPr>
     <w:rPr>
-      <w:b w:val="1"/>
+      <w:b/>
       <w:sz w:val="36"/>
       <w:szCs w:val="36"/>
     </w:rPr>
   </w:style>
-  <w:style w:type="paragraph" w:styleId="Heading3">
+  <w:style w:type="paragraph" w:styleId="4">
     <w:name w:val="heading 3"/>
-    <w:basedOn w:val="Normal"/>
-    <w:next w:val="Normal"/>
+    <w:basedOn w:val="1"/>
+    <w:next w:val="1"/>
+    <w:qFormat/>
+    <w:uiPriority w:val="0"/>
     <w:pPr>
       <w:spacing w:line="240" w:lineRule="auto"/>
     </w:pPr>
     <w:rPr>
-      <w:rFonts w:ascii="Times New Roman" w:cs="Times New Roman" w:eastAsia="Times New Roman" w:hAnsi="Times New Roman"/>
-      <w:b w:val="1"/>
+      <w:rFonts w:ascii="Times New Roman" w:hAnsi="Times New Roman" w:eastAsia="Times New Roman" w:cs="Times New Roman"/>
+      <w:b/>
       <w:sz w:val="27"/>
       <w:szCs w:val="27"/>
     </w:rPr>
   </w:style>
-  <w:style w:type="paragraph" w:styleId="Heading4">
+  <w:style w:type="paragraph" w:styleId="5">
     <w:name w:val="heading 4"/>
-    <w:basedOn w:val="Normal"/>
-    <w:next w:val="Normal"/>
+    <w:basedOn w:val="1"/>
+    <w:next w:val="1"/>
+    <w:qFormat/>
+    <w:uiPriority w:val="0"/>
     <w:pPr>
-      <w:keepNext w:val="1"/>
-      <w:keepLines w:val="1"/>
+      <w:keepNext/>
+      <w:keepLines/>
       <w:pageBreakBefore w:val="0"/>
-      <w:spacing w:after="40" w:before="240" w:lineRule="auto"/>
+      <w:spacing w:before="240" w:after="40"/>
     </w:pPr>
     <w:rPr>
-      <w:b w:val="1"/>
+      <w:b/>
       <w:sz w:val="24"/>
       <w:szCs w:val="24"/>
     </w:rPr>
   </w:style>
-  <w:style w:type="paragraph" w:styleId="Heading5">
+  <w:style w:type="paragraph" w:styleId="6">
     <w:name w:val="heading 5"/>
-    <w:basedOn w:val="Normal"/>
-    <w:next w:val="Normal"/>
+    <w:basedOn w:val="1"/>
+    <w:next w:val="1"/>
+    <w:qFormat/>
+    <w:uiPriority w:val="0"/>
     <w:pPr>
-      <w:keepNext w:val="1"/>
-      <w:keepLines w:val="1"/>
+      <w:keepNext/>
+      <w:keepLines/>
       <w:pageBreakBefore w:val="0"/>
-      <w:spacing w:after="40" w:before="220" w:lineRule="auto"/>
+      <w:spacing w:before="220" w:after="40"/>
     </w:pPr>
     <w:rPr>
-      <w:b w:val="1"/>
+      <w:b/>
       <w:sz w:val="22"/>
       <w:szCs w:val="22"/>
     </w:rPr>
   </w:style>
-  <w:style w:type="paragraph" w:styleId="Heading6">
+  <w:style w:type="paragraph" w:styleId="7">
     <w:name w:val="heading 6"/>
-    <w:basedOn w:val="Normal"/>
-    <w:next w:val="Normal"/>
+    <w:basedOn w:val="1"/>
+    <w:next w:val="1"/>
+    <w:qFormat/>
+    <w:uiPriority w:val="0"/>
     <w:pPr>
-      <w:keepNext w:val="1"/>
-      <w:keepLines w:val="1"/>
+      <w:keepNext/>
+      <w:keepLines/>
       <w:pageBreakBefore w:val="0"/>
-      <w:spacing w:after="40" w:before="200" w:lineRule="auto"/>
+      <w:spacing w:before="200" w:after="40"/>
     </w:pPr>
     <w:rPr>
-      <w:b w:val="1"/>
+      <w:b/>
       <w:sz w:val="20"/>
       <w:szCs w:val="20"/>
     </w:rPr>
   </w:style>
-  <w:style w:type="paragraph" w:styleId="Title">
-    <w:name w:val="Title"/>
-    <w:basedOn w:val="Normal"/>
-    <w:next w:val="Normal"/>
+  <w:style w:type="character" w:default="1" w:styleId="8">
+    <w:name w:val="Default Paragraph Font"/>
+    <w:semiHidden/>
+    <w:uiPriority w:val="0"/>
+  </w:style>
+  <w:style w:type="table" w:default="1" w:styleId="9">
+    <w:name w:val="Normal Table"/>
+    <w:semiHidden/>
+    <w:qFormat/>
+    <w:uiPriority w:val="0"/>
+    <w:tblPr>
+      <w:tblCellMar>
+        <w:top w:w="0" w:type="dxa"/>
+        <w:left w:w="108" w:type="dxa"/>
+        <w:bottom w:w="0" w:type="dxa"/>
+        <w:right w:w="108" w:type="dxa"/>
+      </w:tblCellMar>
+    </w:tblPr>
+  </w:style>
+  <w:style w:type="paragraph" w:styleId="10">
+    <w:name w:val="Subtitle"/>
+    <w:basedOn w:val="1"/>
+    <w:next w:val="1"/>
+    <w:qFormat/>
+    <w:uiPriority w:val="0"/>
     <w:pPr>
-      <w:keepNext w:val="1"/>
-      <w:keepLines w:val="1"/>
+      <w:keepNext/>
+      <w:keepLines/>
       <w:pageBreakBefore w:val="0"/>
-      <w:spacing w:after="120" w:before="480" w:lineRule="auto"/>
+      <w:spacing w:before="360" w:after="80"/>
     </w:pPr>
     <w:rPr>
-      <w:b w:val="1"/>
-      <w:sz w:val="72"/>
-      <w:szCs w:val="72"/>
-    </w:rPr>
-  </w:style>
-  <w:style w:type="paragraph" w:styleId="Subtitle">
-    <w:name w:val="Subtitle"/>
-    <w:basedOn w:val="Normal"/>
-    <w:next w:val="Normal"/>
-    <w:pPr>
-      <w:keepNext w:val="1"/>
-      <w:keepLines w:val="1"/>
-      <w:pageBreakBefore w:val="0"/>
-      <w:spacing w:after="80" w:before="360" w:lineRule="auto"/>
-    </w:pPr>
-    <w:rPr>
-      <w:rFonts w:ascii="Georgia" w:cs="Georgia" w:eastAsia="Georgia" w:hAnsi="Georgia"/>
-      <w:i w:val="1"/>
+      <w:rFonts w:ascii="Georgia" w:hAnsi="Georgia" w:eastAsia="Georgia" w:cs="Georgia"/>
+      <w:i/>
       <w:color w:val="666666"/>
       <w:sz w:val="48"/>
       <w:szCs w:val="48"/>
     </w:rPr>
   </w:style>
-  <w:style w:type="table" w:styleId="Table1">
-    <w:basedOn w:val="TableNormal"/>
+  <w:style w:type="paragraph" w:styleId="11">
+    <w:name w:val="Title"/>
+    <w:basedOn w:val="1"/>
+    <w:next w:val="1"/>
+    <w:qFormat/>
+    <w:uiPriority w:val="0"/>
+    <w:pPr>
+      <w:keepNext/>
+      <w:keepLines/>
+      <w:pageBreakBefore w:val="0"/>
+      <w:spacing w:before="480" w:after="120"/>
+    </w:pPr>
+    <w:rPr>
+      <w:b/>
+      <w:sz w:val="72"/>
+      <w:szCs w:val="72"/>
+    </w:rPr>
+  </w:style>
+  <w:style w:type="table" w:customStyle="1" w:styleId="12">
+    <w:name w:val="TableNormal"/>
+    <w:uiPriority w:val="0"/>
+    <w:tblPr>
+      <w:tblCellMar>
+        <w:top w:w="100" w:type="dxa"/>
+        <w:left w:w="100" w:type="dxa"/>
+        <w:bottom w:w="100" w:type="dxa"/>
+        <w:right w:w="100" w:type="dxa"/>
+      </w:tblCellMar>
+    </w:tblPr>
+  </w:style>
+  <w:style w:type="table" w:customStyle="1" w:styleId="13">
+    <w:name w:val="_Style 10"/>
+    <w:basedOn w:val="12"/>
+    <w:qFormat/>
+    <w:uiPriority w:val="0"/>
     <w:pPr>
       <w:spacing w:after="0" w:line="240" w:lineRule="auto"/>
     </w:pPr>
     <w:tblPr>
-      <w:tblStyleRowBandSize w:val="1"/>
-      <w:tblStyleColBandSize w:val="1"/>
       <w:tblCellMar>
-        <w:top w:w="0.0" w:type="dxa"/>
-        <w:left w:w="108.0" w:type="dxa"/>
-        <w:bottom w:w="0.0" w:type="dxa"/>
-        <w:right w:w="108.0" w:type="dxa"/>
+        <w:top w:w="0" w:type="dxa"/>
+        <w:left w:w="108" w:type="dxa"/>
+        <w:bottom w:w="0" w:type="dxa"/>
+        <w:right w:w="108" w:type="dxa"/>
       </w:tblCellMar>
     </w:tblPr>
   </w:style>
@@ -1114,6 +1459,5 @@
       </a:style>
     </a:lnDef>
   </a:objectDefaults>
-  <a:extraClrSchemeLst/>
 </a:theme>
 </file>